--- a/202032126142王浩/实验1/实验一.docx
+++ b/202032126142王浩/实验1/实验一.docx
@@ -168,8 +168,6 @@
           </wp:inline>
         </w:drawing>
       </w:r>
-      <w:bookmarkStart w:id="0" w:name="_GoBack"/>
-      <w:bookmarkEnd w:id="0"/>
     </w:p>
     <w:p>
       <w:pPr>
@@ -186,8 +184,8 @@
       <w:r>
         <w:drawing>
           <wp:inline distT="0" distB="0" distL="0" distR="0">
-            <wp:extent cx="3970020" cy="784860"/>
-            <wp:effectExtent l="0" t="0" r="0" b="0"/>
+            <wp:extent cx="3208655" cy="405130"/>
+            <wp:effectExtent l="0" t="0" r="6985" b="6350"/>
             <wp:docPr id="1" name="图片 1"/>
             <wp:cNvGraphicFramePr>
               <a:graphicFrameLocks xmlns:a="http://schemas.openxmlformats.org/drawingml/2006/main" noChangeAspect="1"/>
@@ -203,6 +201,7 @@
                   </pic:nvPicPr>
                   <pic:blipFill>
                     <a:blip r:embed="rId6"/>
+                    <a:srcRect r="19178" b="48382"/>
                     <a:stretch>
                       <a:fillRect/>
                     </a:stretch>
@@ -210,7 +209,7 @@
                   <pic:spPr>
                     <a:xfrm>
                       <a:off x="0" y="0"/>
-                      <a:ext cx="3970364" cy="784928"/>
+                      <a:ext cx="3208655" cy="405130"/>
                     </a:xfrm>
                     <a:prstGeom prst="rect">
                       <a:avLst/>
@@ -238,11 +237,16 @@
         </w:rPr>
       </w:pPr>
       <w:r>
+        <w:rPr>
+          <w:rFonts w:ascii="宋体" w:hAnsi="宋体" w:eastAsia="宋体" w:cs="宋体"/>
+          <w:sz w:val="24"/>
+          <w:szCs w:val="24"/>
+        </w:rPr>
         <w:drawing>
-          <wp:inline distT="0" distB="0" distL="0" distR="0">
-            <wp:extent cx="3230880" cy="777240"/>
-            <wp:effectExtent l="0" t="0" r="7620" b="3810"/>
-            <wp:docPr id="5" name="图片 5"/>
+          <wp:inline distT="0" distB="0" distL="114300" distR="114300">
+            <wp:extent cx="3762375" cy="1028700"/>
+            <wp:effectExtent l="0" t="0" r="1905" b="7620"/>
+            <wp:docPr id="5" name="图片 3" descr="IMG_256"/>
             <wp:cNvGraphicFramePr>
               <a:graphicFrameLocks xmlns:a="http://schemas.openxmlformats.org/drawingml/2006/main" noChangeAspect="1"/>
             </wp:cNvGraphicFramePr>
@@ -250,7 +254,7 @@
               <a:graphicData uri="http://schemas.openxmlformats.org/drawingml/2006/picture">
                 <pic:pic xmlns:pic="http://schemas.openxmlformats.org/drawingml/2006/picture">
                   <pic:nvPicPr>
-                    <pic:cNvPr id="5" name="图片 5"/>
+                    <pic:cNvPr id="5" name="图片 3" descr="IMG_256"/>
                     <pic:cNvPicPr>
                       <a:picLocks noChangeAspect="1"/>
                     </pic:cNvPicPr>
@@ -264,11 +268,15 @@
                   <pic:spPr>
                     <a:xfrm>
                       <a:off x="0" y="0"/>
-                      <a:ext cx="3231160" cy="777307"/>
+                      <a:ext cx="3762375" cy="1028700"/>
                     </a:xfrm>
                     <a:prstGeom prst="rect">
                       <a:avLst/>
                     </a:prstGeom>
+                    <a:noFill/>
+                    <a:ln w="9525">
+                      <a:noFill/>
+                    </a:ln>
                   </pic:spPr>
                 </pic:pic>
               </a:graphicData>
@@ -276,6 +284,8 @@
           </wp:inline>
         </w:drawing>
       </w:r>
+      <w:bookmarkStart w:id="0" w:name="_GoBack"/>
+      <w:bookmarkEnd w:id="0"/>
     </w:p>
     <w:p>
       <w:pPr>
@@ -408,7 +418,7 @@
   <w:docDefaults>
     <w:rPrDefault>
       <w:rPr>
-        <w:rFonts w:asciiTheme="minorHAnsi" w:hAnsiTheme="minorHAnsi" w:eastAsiaTheme="minorEastAsia" w:cstheme="minorBidi"/>
+        <w:rFonts w:ascii="Times New Roman" w:hAnsi="Times New Roman" w:eastAsia="宋体" w:cs="Times New Roman"/>
       </w:rPr>
     </w:rPrDefault>
     <w:pPrDefault/>
@@ -828,6 +838,7 @@
     <w:name w:val="标题 1 字符"/>
     <w:basedOn w:val="9"/>
     <w:link w:val="2"/>
+    <w:qFormat/>
     <w:uiPriority w:val="9"/>
     <w:rPr>
       <w:b/>
@@ -851,6 +862,7 @@
     <w:name w:val="页脚 字符"/>
     <w:basedOn w:val="9"/>
     <w:link w:val="4"/>
+    <w:qFormat/>
     <w:uiPriority w:val="99"/>
     <w:rPr>
       <w:sz w:val="18"/>
@@ -883,6 +895,7 @@
     <w:name w:val="标题 字符"/>
     <w:basedOn w:val="9"/>
     <w:link w:val="7"/>
+    <w:qFormat/>
     <w:uiPriority w:val="10"/>
     <w:rPr>
       <w:rFonts w:asciiTheme="majorHAnsi" w:hAnsiTheme="majorHAnsi" w:eastAsiaTheme="majorEastAsia" w:cstheme="majorBidi"/>
@@ -896,6 +909,7 @@
     <w:name w:val="标题 2 字符"/>
     <w:basedOn w:val="9"/>
     <w:link w:val="3"/>
+    <w:qFormat/>
     <w:uiPriority w:val="9"/>
     <w:rPr>
       <w:rFonts w:asciiTheme="majorHAnsi" w:hAnsiTheme="majorHAnsi" w:eastAsiaTheme="majorEastAsia" w:cstheme="majorBidi"/>
